--- a/Material/SIS_Aplicado_Projeto.docx
+++ b/Material/SIS_Aplicado_Projeto.docx
@@ -210,15 +210,7 @@
         <w:t>Professor</w:t>
       </w:r>
       <w:r>
-        <w:t xml:space="preserve">(a) – </w:t>
-      </w:r>
-      <w:proofErr w:type="spellStart"/>
-      <w:r>
-        <w:t>Coorientador</w:t>
-      </w:r>
-      <w:proofErr w:type="spellEnd"/>
-      <w:r>
-        <w:t xml:space="preserve">(a) </w:t>
+        <w:t xml:space="preserve">(a) – Coorientador(a) </w:t>
       </w:r>
       <w:r>
         <w:rPr>
@@ -760,6 +752,151 @@
     </w:p>
     <w:p>
       <w:pPr>
+        <w:pStyle w:val="TF-TEXTO"/>
+      </w:pPr>
+      <w:r>
+        <w:t>Abaixo segue um exemplo de Figura (</w:t>
+      </w:r>
+      <w:r>
+        <w:fldChar w:fldCharType="begin"/>
+      </w:r>
+      <w:r>
+        <w:instrText xml:space="preserve"> REF _Ref112957716 \h </w:instrText>
+      </w:r>
+      <w:r>
+        <w:fldChar w:fldCharType="separate"/>
+      </w:r>
+      <w:r>
+        <w:t xml:space="preserve">Figura </w:t>
+      </w:r>
+      <w:r>
+        <w:rPr>
+          <w:noProof/>
+        </w:rPr>
+        <w:t>1</w:t>
+      </w:r>
+      <w:r>
+        <w:fldChar w:fldCharType="end"/>
+      </w:r>
+      <w:r>
+        <w:t>). Observa-se que as figuras devem ter moldura e a legenda e fonte devem estar centralizadas. A referência no texto da figura ou quadro deve ser antes da sua inserção.</w:t>
+      </w:r>
+    </w:p>
+    <w:p>
+      <w:pPr>
+        <w:pStyle w:val="TF-LEGENDA"/>
+      </w:pPr>
+      <w:bookmarkStart w:id="24" w:name="_Ref112957716"/>
+      <w:bookmarkStart w:id="25" w:name="_Ref53317281"/>
+      <w:r>
+        <w:t xml:space="preserve">Figura </w:t>
+      </w:r>
+      <w:r>
+        <w:fldChar w:fldCharType="begin"/>
+      </w:r>
+      <w:r>
+        <w:instrText xml:space="preserve"> SEQ Figura \* ARABIC </w:instrText>
+      </w:r>
+      <w:r>
+        <w:fldChar w:fldCharType="separate"/>
+      </w:r>
+      <w:r>
+        <w:rPr>
+          <w:noProof/>
+        </w:rPr>
+        <w:t>1</w:t>
+      </w:r>
+      <w:r>
+        <w:rPr>
+          <w:noProof/>
+        </w:rPr>
+        <w:fldChar w:fldCharType="end"/>
+      </w:r>
+      <w:bookmarkEnd w:id="24"/>
+      <w:r>
+        <w:t xml:space="preserve"> </w:t>
+      </w:r>
+      <w:r>
+        <w:t>– Exemplo da aplicação</w:t>
+      </w:r>
+      <w:bookmarkEnd w:id="25"/>
+    </w:p>
+    <w:p>
+      <w:pPr>
+        <w:pStyle w:val="TF-FIGURA"/>
+        <w:rPr>
+          <w:highlight w:val="yellow"/>
+        </w:rPr>
+      </w:pPr>
+      <w:r>
+        <w:rPr>
+          <w:noProof/>
+          <w:highlight w:val="yellow"/>
+        </w:rPr>
+      </w:r>
+      <w:r>
+        <w:rPr>
+          <w:noProof/>
+          <w:highlight w:val="yellow"/>
+        </w:rPr>
+        <w:pict w14:anchorId="1BE9F168">
+          <v:shapetype id="_x0000_t75" coordsize="21600,21600" o:spt="75" o:preferrelative="t" path="m@4@5l@4@11@9@11@9@5xe" filled="f" stroked="f">
+            <v:stroke joinstyle="miter"/>
+            <v:formulas>
+              <v:f eqn="if lineDrawn pixelLineWidth 0"/>
+              <v:f eqn="sum @0 1 0"/>
+              <v:f eqn="sum 0 0 @1"/>
+              <v:f eqn="prod @2 1 2"/>
+              <v:f eqn="prod @3 21600 pixelWidth"/>
+              <v:f eqn="prod @3 21600 pixelHeight"/>
+              <v:f eqn="sum @0 0 1"/>
+              <v:f eqn="prod @6 1 2"/>
+              <v:f eqn="prod @7 21600 pixelWidth"/>
+              <v:f eqn="sum @8 21600 0"/>
+              <v:f eqn="prod @7 21600 pixelHeight"/>
+              <v:f eqn="sum @10 21600 0"/>
+            </v:formulas>
+            <v:path o:extrusionok="f" gradientshapeok="t" o:connecttype="rect"/>
+            <o:lock v:ext="edit" aspectratio="t"/>
+          </v:shapetype>
+          <v:shape id="_x0000_i1025" type="#_x0000_t75" alt="" style="width:183.3pt;height:126.35pt;visibility:visible;mso-wrap-style:square;mso-width-percent:0;mso-height-percent:0;mso-width-percent:0;mso-height-percent:0" o:bordertopcolor="black" o:borderleftcolor="black" o:borderbottomcolor="black" o:borderrightcolor="black">
+            <v:imagedata r:id="rId8" o:title=""/>
+            <w10:bordertop type="single" width="2"/>
+            <w10:borderleft type="single" width="2"/>
+            <w10:borderbottom type="single" width="2"/>
+            <w10:borderright type="single" width="2"/>
+          </v:shape>
+        </w:pict>
+      </w:r>
+    </w:p>
+    <w:p>
+      <w:pPr>
+        <w:pStyle w:val="TF-FONTE"/>
+      </w:pPr>
+      <w:r>
+        <w:t xml:space="preserve">Fonte: </w:t>
+      </w:r>
+      <w:proofErr w:type="spellStart"/>
+      <w:r>
+        <w:t>Lyu</w:t>
+      </w:r>
+      <w:proofErr w:type="spellEnd"/>
+      <w:r>
+        <w:t xml:space="preserve"> </w:t>
+      </w:r>
+      <w:r>
+        <w:rPr>
+          <w:i/>
+          <w:iCs/>
+        </w:rPr>
+        <w:t>et al</w:t>
+      </w:r>
+      <w:r>
+        <w:t>. (2017).</w:t>
+      </w:r>
+    </w:p>
+    <w:p>
+      <w:pPr>
         <w:pStyle w:val="Ttulo2"/>
         <w:spacing w:after="120" w:line="240" w:lineRule="auto"/>
       </w:pPr>
@@ -813,13 +950,13 @@
       <w:pPr>
         <w:pStyle w:val="Ttulo1"/>
       </w:pPr>
-      <w:bookmarkStart w:id="24" w:name="_Toc54164921"/>
-      <w:bookmarkStart w:id="25" w:name="_Toc54165675"/>
-      <w:bookmarkStart w:id="26" w:name="_Toc54169333"/>
-      <w:bookmarkStart w:id="27" w:name="_Toc96347439"/>
-      <w:bookmarkStart w:id="28" w:name="_Toc96357723"/>
-      <w:bookmarkStart w:id="29" w:name="_Toc96491866"/>
-      <w:bookmarkStart w:id="30" w:name="_Toc411603107"/>
+      <w:bookmarkStart w:id="26" w:name="_Toc54164921"/>
+      <w:bookmarkStart w:id="27" w:name="_Toc54165675"/>
+      <w:bookmarkStart w:id="28" w:name="_Toc54169333"/>
+      <w:bookmarkStart w:id="29" w:name="_Toc96347439"/>
+      <w:bookmarkStart w:id="30" w:name="_Toc96357723"/>
+      <w:bookmarkStart w:id="31" w:name="_Toc96491866"/>
+      <w:bookmarkStart w:id="32" w:name="_Toc411603107"/>
       <w:bookmarkEnd w:id="23"/>
       <w:r>
         <w:t>proposta</w:t>
@@ -886,13 +1023,13 @@
         <w:pStyle w:val="Ttulo2"/>
         <w:spacing w:after="120" w:line="240" w:lineRule="auto"/>
       </w:pPr>
-      <w:bookmarkStart w:id="31" w:name="_Toc54164915"/>
-      <w:bookmarkStart w:id="32" w:name="_Toc54165669"/>
-      <w:bookmarkStart w:id="33" w:name="_Toc54169327"/>
-      <w:bookmarkStart w:id="34" w:name="_Toc96347433"/>
-      <w:bookmarkStart w:id="35" w:name="_Toc96357717"/>
-      <w:bookmarkStart w:id="36" w:name="_Toc96491860"/>
-      <w:bookmarkStart w:id="37" w:name="_Toc351015594"/>
+      <w:bookmarkStart w:id="33" w:name="_Toc54164915"/>
+      <w:bookmarkStart w:id="34" w:name="_Toc54165669"/>
+      <w:bookmarkStart w:id="35" w:name="_Toc54169327"/>
+      <w:bookmarkStart w:id="36" w:name="_Toc96347433"/>
+      <w:bookmarkStart w:id="37" w:name="_Toc96357717"/>
+      <w:bookmarkStart w:id="38" w:name="_Toc96491860"/>
+      <w:bookmarkStart w:id="39" w:name="_Toc351015594"/>
       <w:r>
         <w:t>JUSTIFICATIVA</w:t>
       </w:r>
@@ -932,7 +1069,11 @@
         </w:numPr>
       </w:pPr>
       <w:r>
-        <w:t>[descrever detalhadamente o escopo do sistema proposto e apresentar o novo fluxo de atividades a partir da implantação do trabalho. Devem ser evidenciadas as melhorias no processo da empresa, efetuando uma comparação entre os dois fluxos de informação/processos da empresa: o apresentado na seção “descrição do sistema atual” e o descrito nesta seção. Devem ser ressaltados os resultados esperados com a implantação do novo sistema;]</w:t>
+        <w:t xml:space="preserve">[descrever detalhadamente o escopo do sistema proposto e apresentar o novo fluxo de atividades a partir da implantação do trabalho. Devem ser evidenciadas as </w:t>
+      </w:r>
+      <w:r>
+        <w:lastRenderedPageBreak/>
+        <w:t>melhorias no processo da empresa, efetuando uma comparação entre os dois fluxos de informação/processos da empresa: o apresentado na seção “descrição do sistema atual” e o descrito nesta seção. Devem ser ressaltados os resultados esperados com a implantação do novo sistema;]</w:t>
       </w:r>
     </w:p>
     <w:p>
@@ -1000,11 +1141,7 @@
         <w:contextualSpacing w:val="0"/>
       </w:pPr>
       <w:r>
-        <w:t xml:space="preserve">relacionar e justificar os argumentos que determinam que a proposta é significativa ou importante, isto é, que não é algo trivial ou corriqueiro. Os argumentos podem ser científicos (em que o estudo melhora o conhecimento sobre o tema) ou metodológicos/técnicos (por que a metodologia ou as técnicas a serem utilizadas </w:t>
-      </w:r>
-      <w:r>
-        <w:lastRenderedPageBreak/>
-        <w:t>são essenciais para o contexto do estudo), ou ambos;</w:t>
+        <w:t>relacionar e justificar os argumentos que determinam que a proposta é significativa ou importante, isto é, que não é algo trivial ou corriqueiro. Os argumentos podem ser científicos (em que o estudo melhora o conhecimento sobre o tema) ou metodológicos/técnicos (por que a metodologia ou as técnicas a serem utilizadas são essenciais para o contexto do estudo), ou ambos;</w:t>
       </w:r>
     </w:p>
     <w:p>
@@ -1032,19 +1169,32 @@
       <w:pPr>
         <w:pStyle w:val="TF-LEGENDA"/>
       </w:pPr>
-      <w:bookmarkStart w:id="38" w:name="_Ref52025161"/>
+      <w:bookmarkStart w:id="40" w:name="_Ref52025161"/>
       <w:r>
         <w:t xml:space="preserve">Quadro </w:t>
       </w:r>
-      <w:fldSimple w:instr=" SEQ Quadro \* ARABIC ">
-        <w:r>
-          <w:rPr>
-            <w:noProof/>
-          </w:rPr>
-          <w:t>1</w:t>
-        </w:r>
-      </w:fldSimple>
-      <w:bookmarkEnd w:id="38"/>
+      <w:r>
+        <w:fldChar w:fldCharType="begin"/>
+      </w:r>
+      <w:r>
+        <w:instrText xml:space="preserve"> SEQ Quadro \* ARABIC </w:instrText>
+      </w:r>
+      <w:r>
+        <w:fldChar w:fldCharType="separate"/>
+      </w:r>
+      <w:r>
+        <w:rPr>
+          <w:noProof/>
+        </w:rPr>
+        <w:t>1</w:t>
+      </w:r>
+      <w:r>
+        <w:rPr>
+          <w:noProof/>
+        </w:rPr>
+        <w:fldChar w:fldCharType="end"/>
+      </w:r>
+      <w:bookmarkEnd w:id="40"/>
       <w:r>
         <w:t xml:space="preserve"> - Comparativo dos trabalhos correlatos</w:t>
       </w:r>
@@ -1568,13 +1718,13 @@
         </w:rPr>
         <w:t>REQUISITOS PRINCIPAIS DO PROBLEMA A SER TRABALHADO</w:t>
       </w:r>
-      <w:bookmarkEnd w:id="31"/>
-      <w:bookmarkEnd w:id="32"/>
       <w:bookmarkEnd w:id="33"/>
       <w:bookmarkEnd w:id="34"/>
       <w:bookmarkEnd w:id="35"/>
       <w:bookmarkEnd w:id="36"/>
       <w:bookmarkEnd w:id="37"/>
+      <w:bookmarkEnd w:id="38"/>
+      <w:bookmarkEnd w:id="39"/>
     </w:p>
     <w:p>
       <w:pPr>
@@ -1625,7 +1775,11 @@
         <w:t xml:space="preserve">[A metodologia refere-se à descrição dos procedimentos, métodos e recursos a serem utilizados </w:t>
       </w:r>
       <w:r>
-        <w:t>no decorrer do trabalho. Podem ser arroladas tantas etapas quantas forem necessárias, tais como</w:t>
+        <w:t xml:space="preserve">no decorrer do trabalho. Podem ser arroladas tantas etapas quantas forem </w:t>
+      </w:r>
+      <w:r>
+        <w:lastRenderedPageBreak/>
+        <w:t>necessárias, tais como</w:t>
       </w:r>
       <w:r>
         <w:t xml:space="preserve"> </w:t>
@@ -1712,7 +1866,6 @@
         <w:spacing w:before="0"/>
       </w:pPr>
       <w:r>
-        <w:lastRenderedPageBreak/>
         <w:t xml:space="preserve">[Para cada uma das etapas listadas na metodologia deve-se especificar o período necessário para a sua realização, </w:t>
       </w:r>
       <w:r>
@@ -1745,7 +1898,7 @@
         <w:rPr>
           <w:noProof/>
         </w:rPr>
-        <w:t>1</w:t>
+        <w:t>2</w:t>
       </w:r>
       <w:r>
         <w:fldChar w:fldCharType="end"/>
@@ -1758,19 +1911,32 @@
       <w:pPr>
         <w:pStyle w:val="TF-LEGENDA-Ilustracao"/>
       </w:pPr>
-      <w:bookmarkStart w:id="39" w:name="_Ref98650273"/>
+      <w:bookmarkStart w:id="41" w:name="_Ref98650273"/>
       <w:r>
         <w:t xml:space="preserve">Quadro </w:t>
       </w:r>
-      <w:fldSimple w:instr=" SEQ Quadro \* ARABIC ">
-        <w:r>
-          <w:rPr>
-            <w:noProof/>
-          </w:rPr>
-          <w:t>1</w:t>
-        </w:r>
-      </w:fldSimple>
-      <w:bookmarkEnd w:id="39"/>
+      <w:r>
+        <w:fldChar w:fldCharType="begin"/>
+      </w:r>
+      <w:r>
+        <w:instrText xml:space="preserve"> SEQ Quadro \* ARABIC </w:instrText>
+      </w:r>
+      <w:r>
+        <w:fldChar w:fldCharType="separate"/>
+      </w:r>
+      <w:r>
+        <w:rPr>
+          <w:noProof/>
+        </w:rPr>
+        <w:t>2</w:t>
+      </w:r>
+      <w:r>
+        <w:rPr>
+          <w:noProof/>
+        </w:rPr>
+        <w:fldChar w:fldCharType="end"/>
+      </w:r>
+      <w:bookmarkEnd w:id="41"/>
       <w:r>
         <w:t xml:space="preserve"> - Cronograma</w:t>
       </w:r>
@@ -2911,6 +3077,7 @@
         <w:pStyle w:val="Ttulo2"/>
       </w:pPr>
       <w:r>
+        <w:lastRenderedPageBreak/>
         <w:t>Título</w:t>
       </w:r>
       <w:r>
@@ -2951,18 +3118,18 @@
       <w:pPr>
         <w:pStyle w:val="TF-refernciasbibliogrficasTTULO"/>
       </w:pPr>
-      <w:bookmarkStart w:id="40" w:name="_Toc351015602"/>
-      <w:bookmarkEnd w:id="24"/>
-      <w:bookmarkEnd w:id="25"/>
+      <w:bookmarkStart w:id="42" w:name="_Toc351015602"/>
       <w:bookmarkEnd w:id="26"/>
       <w:bookmarkEnd w:id="27"/>
       <w:bookmarkEnd w:id="28"/>
       <w:bookmarkEnd w:id="29"/>
       <w:bookmarkEnd w:id="30"/>
+      <w:bookmarkEnd w:id="31"/>
+      <w:bookmarkEnd w:id="32"/>
       <w:r>
         <w:t>Referências</w:t>
       </w:r>
-      <w:bookmarkEnd w:id="40"/>
+      <w:bookmarkEnd w:id="42"/>
     </w:p>
     <w:p>
       <w:pPr>
@@ -3001,208 +3168,208 @@
         <w:pStyle w:val="TF-refernciasITEM"/>
       </w:pPr>
       <w:r>
+        <w:t xml:space="preserve">ALVES, Castro. </w:t>
+      </w:r>
+      <w:r>
+        <w:rPr>
+          <w:b/>
+        </w:rPr>
+        <w:t>Navio negreiro</w:t>
+      </w:r>
+      <w:r>
+        <w:t>. [</w:t>
+      </w:r>
+      <w:proofErr w:type="spellStart"/>
+      <w:r>
+        <w:t>S.l</w:t>
+      </w:r>
+      <w:proofErr w:type="spellEnd"/>
+      <w:r>
+        <w:t>.]: Virtual Books, 2000. Disponível em: http://www.terra.com.br/vistualbooks/freebook/port/Lport2/navionegreiro.htm. Acesso em: 10 jan. 2002.</w:t>
+      </w:r>
+    </w:p>
+    <w:p>
+      <w:pPr>
+        <w:pStyle w:val="TF-refernciasITEM"/>
+      </w:pPr>
+      <w:r>
+        <w:t xml:space="preserve">[parte de um documento:] </w:t>
+      </w:r>
+    </w:p>
+    <w:p>
+      <w:pPr>
+        <w:pStyle w:val="TF-refernciasITEM"/>
+      </w:pPr>
+      <w:r>
+        <w:t xml:space="preserve">AMADO, Gilles. Coesão organizacional e ilusão coletiva. In: MOTTA, Fernando C. P.; FREITAS, Maria E. (Org.). </w:t>
+      </w:r>
+      <w:r>
+        <w:rPr>
+          <w:b/>
+        </w:rPr>
+        <w:t>Vida psíquica e organização</w:t>
+      </w:r>
+      <w:r>
+        <w:t>. Rio de Janeiro: FGV, 2000. p. 103-115.</w:t>
+      </w:r>
+    </w:p>
+    <w:p>
+      <w:pPr>
+        <w:pStyle w:val="TF-refernciasITEM"/>
+      </w:pPr>
+      <w:r>
+        <w:t>[trabalho acadêmico ou monografia (TCC/Estágio, especialização, dissertação, tese):]</w:t>
+      </w:r>
+    </w:p>
+    <w:p>
+      <w:pPr>
+        <w:pStyle w:val="TF-refernciasITEM"/>
+      </w:pPr>
+      <w:r>
+        <w:t xml:space="preserve">AMBONI, Narcisa F. </w:t>
+      </w:r>
+      <w:r>
+        <w:rPr>
+          <w:b/>
+        </w:rPr>
+        <w:t>Estratégias organizacionais</w:t>
+      </w:r>
+      <w:r>
+        <w:t xml:space="preserve">: um estudo de </w:t>
+      </w:r>
+      <w:proofErr w:type="spellStart"/>
+      <w:r>
+        <w:t>multicasos</w:t>
+      </w:r>
+      <w:proofErr w:type="spellEnd"/>
+      <w:r>
+        <w:t xml:space="preserve"> em sistemas universitários federais das capitais da região sul do país. 1995. 143 f. Dissertação (Mestrado em Administração) - Curso de Pós-Graduação em Administração, Universidade Federal de Santa Catarina, Florianópolis.</w:t>
+      </w:r>
+    </w:p>
+    <w:p>
+      <w:pPr>
+        <w:pStyle w:val="TF-refernciasITEM"/>
+      </w:pPr>
+      <w:r>
+        <w:t>[norma técnica:]</w:t>
+      </w:r>
+    </w:p>
+    <w:p>
+      <w:pPr>
+        <w:pStyle w:val="TF-refernciasITEM"/>
+      </w:pPr>
+      <w:r>
+        <w:t xml:space="preserve">ASSOCIAÇÃO BRASILEIRA DE NORMAS TÉCNICAS. </w:t>
+      </w:r>
+      <w:r>
+        <w:rPr>
+          <w:b/>
+        </w:rPr>
+        <w:t>NBR 6023</w:t>
+      </w:r>
+      <w:r>
+        <w:t>: informação e documentação: referências - elaboração. Rio de Janeiro, 2002a. 24 p.</w:t>
+      </w:r>
+    </w:p>
+    <w:p>
+      <w:pPr>
+        <w:pStyle w:val="TF-refernciasITEM"/>
+      </w:pPr>
+      <w:r>
+        <w:t xml:space="preserve">ASSOCIAÇÃO BRASILEIRA DE NORMAS TÉCNICAS. </w:t>
+      </w:r>
+      <w:r>
+        <w:rPr>
+          <w:b/>
+        </w:rPr>
+        <w:t>NBR 6024</w:t>
+      </w:r>
+      <w:r>
+        <w:t>: informação e documentação: numeração progressiva das seções de um documento escrito - apresentação. Rio de Janeiro, 2012. 4 p.</w:t>
+      </w:r>
+    </w:p>
+    <w:p>
+      <w:pPr>
+        <w:pStyle w:val="TF-refernciasITEM"/>
+      </w:pPr>
+      <w:r>
+        <w:t xml:space="preserve">ASSOCIAÇÃO BRASILEIRA DE NORMAS TÉCNICAS. </w:t>
+      </w:r>
+      <w:r>
+        <w:rPr>
+          <w:b/>
+        </w:rPr>
+        <w:t>NBR 6027</w:t>
+      </w:r>
+      <w:r>
+        <w:t>: informação e documentação: sumário - apresentação. Rio de Janeiro, 2013. 2 p.</w:t>
+      </w:r>
+    </w:p>
+    <w:p>
+      <w:pPr>
+        <w:pStyle w:val="TF-refernciasITEM"/>
+      </w:pPr>
+      <w:r>
+        <w:t xml:space="preserve">ASSOCIAÇÃO BRASILEIRA DE NORMAS TÉCNICAS. </w:t>
+      </w:r>
+      <w:r>
+        <w:rPr>
+          <w:b/>
+        </w:rPr>
+        <w:t>NBR 6028</w:t>
+      </w:r>
+      <w:r>
+        <w:t>: resumos. Rio de Janeiro, 2003. 2 p.</w:t>
+      </w:r>
+    </w:p>
+    <w:p>
+      <w:pPr>
+        <w:pStyle w:val="TF-refernciasITEM"/>
+      </w:pPr>
+      <w:r>
+        <w:t xml:space="preserve">ASSOCIAÇÃO BRASILEIRA DE NORMAS TÉCNICAS. </w:t>
+      </w:r>
+      <w:r>
+        <w:rPr>
+          <w:b/>
+        </w:rPr>
+        <w:t>NBR 10520</w:t>
+      </w:r>
+      <w:r>
+        <w:t>: informação e documentação: citações em documentos: apresentação. Rio de Janeiro, 2002b. 7 p.</w:t>
+      </w:r>
+    </w:p>
+    <w:p>
+      <w:pPr>
+        <w:pStyle w:val="TF-refernciasITEM"/>
+      </w:pPr>
+      <w:r>
+        <w:t xml:space="preserve"> [livro:]</w:t>
+      </w:r>
+    </w:p>
+    <w:p>
+      <w:pPr>
+        <w:pStyle w:val="TF-refernciasITEM"/>
+      </w:pPr>
+      <w:r>
+        <w:t xml:space="preserve">BARRASS, Robert. </w:t>
+      </w:r>
+      <w:r>
+        <w:rPr>
+          <w:b/>
+        </w:rPr>
+        <w:t>Os cientistas precisam escrever</w:t>
+      </w:r>
+      <w:r>
+        <w:t>: guia de redação para cientistas, engenheiros e estudantes. São Paulo: Ed. da Universidade de São Paulo, 1979.</w:t>
+      </w:r>
+    </w:p>
+    <w:p>
+      <w:pPr>
+        <w:pStyle w:val="TF-refernciasITEM"/>
+      </w:pPr>
+      <w:r>
         <w:lastRenderedPageBreak/>
-        <w:t xml:space="preserve">ALVES, Castro. </w:t>
-      </w:r>
-      <w:r>
-        <w:rPr>
-          <w:b/>
-        </w:rPr>
-        <w:t>Navio negreiro</w:t>
-      </w:r>
-      <w:r>
-        <w:t>. [</w:t>
-      </w:r>
-      <w:proofErr w:type="spellStart"/>
-      <w:r>
-        <w:t>S.l</w:t>
-      </w:r>
-      <w:proofErr w:type="spellEnd"/>
-      <w:r>
-        <w:t>.]: Virtual Books, 2000. Disponível em: http://www.terra.com.br/vistualbooks/freebook/port/Lport2/navionegreiro.htm. Acesso em: 10 jan. 2002.</w:t>
-      </w:r>
-    </w:p>
-    <w:p>
-      <w:pPr>
-        <w:pStyle w:val="TF-refernciasITEM"/>
-      </w:pPr>
-      <w:r>
-        <w:t xml:space="preserve">[parte de um documento:] </w:t>
-      </w:r>
-    </w:p>
-    <w:p>
-      <w:pPr>
-        <w:pStyle w:val="TF-refernciasITEM"/>
-      </w:pPr>
-      <w:r>
-        <w:t xml:space="preserve">AMADO, Gilles. Coesão organizacional e ilusão coletiva. In: MOTTA, Fernando C. P.; FREITAS, Maria E. (Org.). </w:t>
-      </w:r>
-      <w:r>
-        <w:rPr>
-          <w:b/>
-        </w:rPr>
-        <w:t>Vida psíquica e organização</w:t>
-      </w:r>
-      <w:r>
-        <w:t>. Rio de Janeiro: FGV, 2000. p. 103-115.</w:t>
-      </w:r>
-    </w:p>
-    <w:p>
-      <w:pPr>
-        <w:pStyle w:val="TF-refernciasITEM"/>
-      </w:pPr>
-      <w:r>
-        <w:t>[trabalho acadêmico ou monografia (TCC/Estágio, especialização, dissertação, tese):]</w:t>
-      </w:r>
-    </w:p>
-    <w:p>
-      <w:pPr>
-        <w:pStyle w:val="TF-refernciasITEM"/>
-      </w:pPr>
-      <w:r>
-        <w:t xml:space="preserve">AMBONI, Narcisa F. </w:t>
-      </w:r>
-      <w:r>
-        <w:rPr>
-          <w:b/>
-        </w:rPr>
-        <w:t>Estratégias organizacionais</w:t>
-      </w:r>
-      <w:r>
-        <w:t xml:space="preserve">: um estudo de </w:t>
-      </w:r>
-      <w:proofErr w:type="spellStart"/>
-      <w:r>
-        <w:t>multicasos</w:t>
-      </w:r>
-      <w:proofErr w:type="spellEnd"/>
-      <w:r>
-        <w:t xml:space="preserve"> em sistemas universitários federais das capitais da região sul do país. 1995. 143 f. Dissertação (Mestrado em Administração) - Curso de Pós-Graduação em Administração, Universidade Federal de Santa Catarina, Florianópolis.</w:t>
-      </w:r>
-    </w:p>
-    <w:p>
-      <w:pPr>
-        <w:pStyle w:val="TF-refernciasITEM"/>
-      </w:pPr>
-      <w:r>
-        <w:t>[norma técnica:]</w:t>
-      </w:r>
-    </w:p>
-    <w:p>
-      <w:pPr>
-        <w:pStyle w:val="TF-refernciasITEM"/>
-      </w:pPr>
-      <w:r>
-        <w:t xml:space="preserve">ASSOCIAÇÃO BRASILEIRA DE NORMAS TÉCNICAS. </w:t>
-      </w:r>
-      <w:r>
-        <w:rPr>
-          <w:b/>
-        </w:rPr>
-        <w:t>NBR 6023</w:t>
-      </w:r>
-      <w:r>
-        <w:t>: informação e documentação: referências - elaboração. Rio de Janeiro, 2002a. 24 p.</w:t>
-      </w:r>
-    </w:p>
-    <w:p>
-      <w:pPr>
-        <w:pStyle w:val="TF-refernciasITEM"/>
-      </w:pPr>
-      <w:r>
-        <w:t xml:space="preserve">ASSOCIAÇÃO BRASILEIRA DE NORMAS TÉCNICAS. </w:t>
-      </w:r>
-      <w:r>
-        <w:rPr>
-          <w:b/>
-        </w:rPr>
-        <w:t>NBR 6024</w:t>
-      </w:r>
-      <w:r>
-        <w:t>: informação e documentação: numeração progressiva das seções de um documento escrito - apresentação. Rio de Janeiro, 2012. 4 p.</w:t>
-      </w:r>
-    </w:p>
-    <w:p>
-      <w:pPr>
-        <w:pStyle w:val="TF-refernciasITEM"/>
-      </w:pPr>
-      <w:r>
-        <w:t xml:space="preserve">ASSOCIAÇÃO BRASILEIRA DE NORMAS TÉCNICAS. </w:t>
-      </w:r>
-      <w:r>
-        <w:rPr>
-          <w:b/>
-        </w:rPr>
-        <w:t>NBR 6027</w:t>
-      </w:r>
-      <w:r>
-        <w:t>: informação e documentação: sumário - apresentação. Rio de Janeiro, 2013. 2 p.</w:t>
-      </w:r>
-    </w:p>
-    <w:p>
-      <w:pPr>
-        <w:pStyle w:val="TF-refernciasITEM"/>
-      </w:pPr>
-      <w:r>
-        <w:t xml:space="preserve">ASSOCIAÇÃO BRASILEIRA DE NORMAS TÉCNICAS. </w:t>
-      </w:r>
-      <w:r>
-        <w:rPr>
-          <w:b/>
-        </w:rPr>
-        <w:t>NBR 6028</w:t>
-      </w:r>
-      <w:r>
-        <w:t>: resumos. Rio de Janeiro, 2003. 2 p.</w:t>
-      </w:r>
-    </w:p>
-    <w:p>
-      <w:pPr>
-        <w:pStyle w:val="TF-refernciasITEM"/>
-      </w:pPr>
-      <w:r>
-        <w:t xml:space="preserve">ASSOCIAÇÃO BRASILEIRA DE NORMAS TÉCNICAS. </w:t>
-      </w:r>
-      <w:r>
-        <w:rPr>
-          <w:b/>
-        </w:rPr>
-        <w:t>NBR 10520</w:t>
-      </w:r>
-      <w:r>
-        <w:t>: informação e documentação: citações em documentos: apresentação. Rio de Janeiro, 2002b. 7 p.</w:t>
-      </w:r>
-    </w:p>
-    <w:p>
-      <w:pPr>
-        <w:pStyle w:val="TF-refernciasITEM"/>
-      </w:pPr>
-      <w:r>
-        <w:t xml:space="preserve"> [livro:]</w:t>
-      </w:r>
-    </w:p>
-    <w:p>
-      <w:pPr>
-        <w:pStyle w:val="TF-refernciasITEM"/>
-      </w:pPr>
-      <w:r>
-        <w:t xml:space="preserve">BARRASS, Robert. </w:t>
-      </w:r>
-      <w:r>
-        <w:rPr>
-          <w:b/>
-        </w:rPr>
-        <w:t>Os cientistas precisam escrever</w:t>
-      </w:r>
-      <w:r>
-        <w:t>: guia de redação para cientistas, engenheiros e estudantes. São Paulo: Ed. da Universidade de São Paulo, 1979.</w:t>
-      </w:r>
-    </w:p>
-    <w:p>
-      <w:pPr>
-        <w:pStyle w:val="TF-refernciasITEM"/>
-      </w:pPr>
-      <w:r>
         <w:t xml:space="preserve">BASTOS, Lília R.; PAIXÃO, Lyra; FERNANDES, Lúcia M. </w:t>
       </w:r>
       <w:r>
@@ -3377,7 +3544,6 @@
         <w:pStyle w:val="TF-refernciasITEM"/>
       </w:pPr>
       <w:r>
-        <w:lastRenderedPageBreak/>
         <w:t>[artigo em evento:]</w:t>
       </w:r>
     </w:p>
@@ -3665,6 +3831,7 @@
         <w:pStyle w:val="TF-refernciasITEM"/>
       </w:pPr>
       <w:r>
+        <w:lastRenderedPageBreak/>
         <w:t xml:space="preserve">SCHUBERT, Lucas A. </w:t>
       </w:r>
       <w:r>
@@ -3757,7 +3924,6 @@
         <w:pStyle w:val="TF-refernciasITEM"/>
       </w:pPr>
       <w:r>
-        <w:lastRenderedPageBreak/>
         <w:t xml:space="preserve">SILVA, José R. V. et al. Execução controlada de programas. In: SIMPÓSIO BRASILEIRO DE ENGENHARIA DE SOFTWARE, 1., 1987, Petrópolis. </w:t>
       </w:r>
       <w:r>
@@ -3992,7 +4158,7 @@
       <w:r>
         <w:t xml:space="preserve"> de Pesquisa, Universidade Regional de Blumenau, Blumenau.</w:t>
       </w:r>
-      <w:bookmarkStart w:id="41" w:name="_Toc54169336"/>
+      <w:bookmarkStart w:id="43" w:name="_Toc54169336"/>
     </w:p>
     <w:p>
       <w:pPr>
@@ -4026,7 +4192,7 @@
       <w:r>
         <w:t>, Rio de Janeiro, n. 2, inverno 1994. 1 CD-ROM.</w:t>
       </w:r>
-      <w:bookmarkEnd w:id="41"/>
+      <w:bookmarkEnd w:id="43"/>
     </w:p>
     <w:p>
       <w:pPr>
@@ -4034,10 +4200,10 @@
       </w:pPr>
     </w:p>
     <w:sectPr>
-      <w:headerReference w:type="default" r:id="rId8"/>
-      <w:footerReference w:type="even" r:id="rId9"/>
-      <w:footerReference w:type="default" r:id="rId10"/>
-      <w:headerReference w:type="first" r:id="rId11"/>
+      <w:headerReference w:type="default" r:id="rId9"/>
+      <w:footerReference w:type="even" r:id="rId10"/>
+      <w:footerReference w:type="default" r:id="rId11"/>
+      <w:headerReference w:type="first" r:id="rId12"/>
       <w:pgSz w:w="11907" w:h="16840" w:code="9"/>
       <w:pgMar w:top="1134" w:right="1134" w:bottom="1134" w:left="1701" w:header="720" w:footer="720" w:gutter="0"/>
       <w:pgNumType w:start="1"/>
